--- a/concept.docx
+++ b/concept.docx
@@ -284,25 +284,55 @@
         <w:rPr>
           <w:lang w:val="de-DE"/>
         </w:rPr>
-        <w:t xml:space="preserve">Bilder während training zeigen </w:t>
-      </w:r>
-    </w:p>
-    <w:p>
-      <w:pPr>
-        <w:pStyle w:val="Listenabsatz"/>
-        <w:numPr>
-          <w:ilvl w:val="0"/>
-          <w:numId w:val="1"/>
-        </w:numPr>
-        <w:rPr>
-          <w:lang w:val="de-DE"/>
-        </w:rPr>
-      </w:pPr>
-      <w:r>
-        <w:rPr>
-          <w:lang w:val="de-DE"/>
-        </w:rPr>
-        <w:t>Plot training</w:t>
+        <w:t>Git push!</w:t>
+      </w:r>
+    </w:p>
+    <w:p>
+      <w:pPr>
+        <w:pStyle w:val="Listenabsatz"/>
+        <w:numPr>
+          <w:ilvl w:val="0"/>
+          <w:numId w:val="1"/>
+        </w:numPr>
+        <w:rPr>
+          <w:lang w:val="de-DE"/>
+        </w:rPr>
+      </w:pPr>
+      <w:r>
+        <w:rPr>
+          <w:lang w:val="de-DE"/>
+        </w:rPr>
+        <w:t>trainieren</w:t>
+      </w:r>
+    </w:p>
+    <w:p>
+      <w:pPr>
+        <w:pStyle w:val="Listenabsatz"/>
+        <w:numPr>
+          <w:ilvl w:val="0"/>
+          <w:numId w:val="1"/>
+        </w:numPr>
+        <w:rPr>
+          <w:lang w:val="de-DE"/>
+        </w:rPr>
+      </w:pPr>
+      <w:r>
+        <w:rPr>
+          <w:lang w:val="de-DE"/>
+        </w:rPr>
+        <w:t>Auswendig lernen</w:t>
+      </w:r>
+    </w:p>
+    <w:p>
+      <w:pPr>
+        <w:pStyle w:val="Listenabsatz"/>
+        <w:numPr>
+          <w:ilvl w:val="0"/>
+          <w:numId w:val="1"/>
+        </w:numPr>
+      </w:pPr>
+      <w:r>
+        <w:t>Mehr Visualisierungen im code</w:t>
       </w:r>
     </w:p>
     <w:p>
@@ -320,6 +350,33 @@
         <w:t>erformances</w:t>
       </w:r>
     </w:p>
+    <w:p>
+      <w:pPr>
+        <w:pStyle w:val="Listenabsatz"/>
+        <w:numPr>
+          <w:ilvl w:val="0"/>
+          <w:numId w:val="1"/>
+        </w:numPr>
+      </w:pPr>
+      <w:r>
+        <w:t>Clean up and provide repo</w:t>
+      </w:r>
+    </w:p>
+    <w:p>
+      <w:pPr>
+        <w:pStyle w:val="Listenabsatz"/>
+        <w:numPr>
+          <w:ilvl w:val="0"/>
+          <w:numId w:val="1"/>
+        </w:numPr>
+      </w:pPr>
+      <w:r>
+        <w:t>Cgan auf andere Anwendung</w:t>
+      </w:r>
+      <w:r>
+        <w:t>en</w:t>
+      </w:r>
+    </w:p>
     <w:p/>
     <w:p>
       <w:pPr>
@@ -363,48 +420,41 @@
           <w:lang w:val="de-DE"/>
         </w:rPr>
       </w:pPr>
-      <w:r>
-        <w:rPr>
-          <w:noProof/>
-          <w:lang w:val="de-DE"/>
-        </w:rPr>
-        <w:lastRenderedPageBreak/>
-        <w:drawing>
-          <wp:inline distT="0" distB="0" distL="0" distR="0" wp14:anchorId="7B01F38C" wp14:editId="61E40DEB">
-            <wp:extent cx="5760720" cy="4720590"/>
-            <wp:effectExtent l="0" t="0" r="0" b="3810"/>
-            <wp:docPr id="295330008" name="Grafik 1" descr="Ein Bild, das Diagramm, Text, Screenshot, Reihe enthält.&#10;&#10;Automatisch generierte Beschreibung"/>
-            <wp:cNvGraphicFramePr>
-              <a:graphicFrameLocks xmlns:a="http://schemas.openxmlformats.org/drawingml/2006/main" noChangeAspect="1"/>
-            </wp:cNvGraphicFramePr>
-            <a:graphic xmlns:a="http://schemas.openxmlformats.org/drawingml/2006/main">
-              <a:graphicData uri="http://schemas.openxmlformats.org/drawingml/2006/picture">
-                <pic:pic xmlns:pic="http://schemas.openxmlformats.org/drawingml/2006/picture">
-                  <pic:nvPicPr>
-                    <pic:cNvPr id="295330008" name="Grafik 1" descr="Ein Bild, das Diagramm, Text, Screenshot, Reihe enthält.&#10;&#10;Automatisch generierte Beschreibung"/>
-                    <pic:cNvPicPr/>
-                  </pic:nvPicPr>
-                  <pic:blipFill>
-                    <a:blip r:embed="rId5"/>
-                    <a:stretch>
-                      <a:fillRect/>
-                    </a:stretch>
-                  </pic:blipFill>
-                  <pic:spPr>
-                    <a:xfrm>
-                      <a:off x="0" y="0"/>
-                      <a:ext cx="5760720" cy="4720590"/>
-                    </a:xfrm>
-                    <a:prstGeom prst="rect">
-                      <a:avLst/>
-                    </a:prstGeom>
-                  </pic:spPr>
-                </pic:pic>
-              </a:graphicData>
-            </a:graphic>
-          </wp:inline>
-        </w:drawing>
-      </w:r>
+    </w:p>
+    <w:p>
+      <w:pPr>
+        <w:rPr>
+          <w:lang w:val="de-DE"/>
+        </w:rPr>
+      </w:pPr>
+    </w:p>
+    <w:p>
+      <w:pPr>
+        <w:rPr>
+          <w:lang w:val="de-DE"/>
+        </w:rPr>
+      </w:pPr>
+    </w:p>
+    <w:p>
+      <w:pPr>
+        <w:rPr>
+          <w:lang w:val="de-DE"/>
+        </w:rPr>
+      </w:pPr>
+    </w:p>
+    <w:p>
+      <w:pPr>
+        <w:rPr>
+          <w:lang w:val="de-DE"/>
+        </w:rPr>
+      </w:pPr>
+    </w:p>
+    <w:p>
+      <w:pPr>
+        <w:rPr>
+          <w:lang w:val="de-DE"/>
+        </w:rPr>
+      </w:pPr>
     </w:p>
     <w:p>
       <w:pPr>
@@ -431,9 +481,331 @@
           <w:szCs w:val="40"/>
           <w:lang w:val="de-DE"/>
         </w:rPr>
+        <w:lastRenderedPageBreak/>
         <w:t>Script</w:t>
       </w:r>
     </w:p>
+    <w:p/>
+    <w:p>
+      <w:r>
+        <w:t>Möglichkeiten von CGANS:</w:t>
+      </w:r>
+    </w:p>
+    <w:p>
+      <w:pPr>
+        <w:pStyle w:val="Listenabsatz"/>
+        <w:numPr>
+          <w:ilvl w:val="0"/>
+          <w:numId w:val="1"/>
+        </w:numPr>
+        <w:rPr>
+          <w:lang w:val="de-DE"/>
+        </w:rPr>
+      </w:pPr>
+      <w:r>
+        <w:rPr>
+          <w:lang w:val="de-DE"/>
+        </w:rPr>
+        <w:t>Foto vom Tag zu N</w:t>
+      </w:r>
+      <w:r>
+        <w:rPr>
+          <w:lang w:val="de-DE"/>
+        </w:rPr>
+        <w:t>acht</w:t>
+      </w:r>
+    </w:p>
+    <w:p>
+      <w:pPr>
+        <w:pStyle w:val="Listenabsatz"/>
+        <w:numPr>
+          <w:ilvl w:val="0"/>
+          <w:numId w:val="1"/>
+        </w:numPr>
+        <w:rPr>
+          <w:lang w:val="de-DE"/>
+        </w:rPr>
+      </w:pPr>
+      <w:r>
+        <w:rPr>
+          <w:lang w:val="de-DE"/>
+        </w:rPr>
+        <w:t>Synthethisiere sattelitenbilder von Landkartenbildern</w:t>
+      </w:r>
+    </w:p>
+    <w:p>
+      <w:r>
+        <w:t>## Image-to-Image Translation (Pix2Pix)</w:t>
+      </w:r>
+    </w:p>
+    <w:p>
+      <w:pPr>
+        <w:rPr>
+          <w:lang w:val="de-DE"/>
+        </w:rPr>
+      </w:pPr>
+      <w:r>
+        <w:rPr>
+          <w:lang w:val="de-DE"/>
+        </w:rPr>
+        <w:t>## Super-Resolution (SRGAN)</w:t>
+      </w:r>
+    </w:p>
+    <w:p>
+      <w:pPr>
+        <w:rPr>
+          <w:lang w:val="de-DE"/>
+        </w:rPr>
+      </w:pPr>
+      <w:r>
+        <w:rPr>
+          <w:lang w:val="de-DE"/>
+        </w:rPr>
+        <w:t>## Data Augmentation</w:t>
+      </w:r>
+    </w:p>
+    <w:p>
+      <w:pPr>
+        <w:rPr>
+          <w:lang w:val="de-DE"/>
+        </w:rPr>
+      </w:pPr>
+      <w:r>
+        <w:rPr>
+          <w:lang w:val="de-DE"/>
+        </w:rPr>
+        <w:t>## Style Transfe</w:t>
+      </w:r>
+      <w:r>
+        <w:rPr>
+          <w:lang w:val="de-DE"/>
+        </w:rPr>
+        <w:t>r</w:t>
+      </w:r>
+    </w:p>
+    <w:p>
+      <w:pPr>
+        <w:rPr>
+          <w:lang w:val="de-DE"/>
+        </w:rPr>
+      </w:pPr>
+    </w:p>
+    <w:p>
+      <w:pPr>
+        <w:rPr>
+          <w:lang w:val="de-DE"/>
+        </w:rPr>
+      </w:pPr>
+    </w:p>
+    <w:p>
+      <w:pPr>
+        <w:pStyle w:val="Listenabsatz"/>
+        <w:numPr>
+          <w:ilvl w:val="0"/>
+          <w:numId w:val="1"/>
+        </w:numPr>
+        <w:rPr>
+          <w:lang w:val="de-DE"/>
+        </w:rPr>
+      </w:pPr>
+    </w:p>
+    <w:p>
+      <w:r>
+        <w:t>Live Coding:</w:t>
+      </w:r>
+    </w:p>
+    <w:p>
+      <w:r>
+        <w:t>def build_generator(latent_dim, num_classes=10):</w:t>
+      </w:r>
+    </w:p>
+    <w:p>
+      <w:r>
+        <w:t xml:space="preserve">    # Latent input and label</w:t>
+      </w:r>
+    </w:p>
+    <w:p>
+      <w:r>
+        <w:t xml:space="preserve">    latent = Input(shape=(latent_dim,))</w:t>
+      </w:r>
+    </w:p>
+    <w:p>
+      <w:r>
+        <w:t xml:space="preserve">    image_class = Input(shape=(1,), dtype='int32')</w:t>
+      </w:r>
+    </w:p>
+    <w:p>
+      <w:r>
+        <w:t xml:space="preserve">    </w:t>
+      </w:r>
+    </w:p>
+    <w:p>
+      <w:r>
+        <w:t xml:space="preserve">    # Embedding for categorical input</w:t>
+      </w:r>
+    </w:p>
+    <w:p>
+      <w:r>
+        <w:t xml:space="preserve">    cls = Embedding(num_classes, latent_dim)(image_class)</w:t>
+      </w:r>
+    </w:p>
+    <w:p>
+      <w:r>
+        <w:t xml:space="preserve">    cls = Flatten()(cls)</w:t>
+      </w:r>
+    </w:p>
+    <w:p>
+      <w:r>
+        <w:t xml:space="preserve">    model_input = Multiply()([latent, cls])</w:t>
+      </w:r>
+    </w:p>
+    <w:p/>
+    <w:p/>
+    <w:p>
+      <w:r>
+        <w:t>-------------------------------------------------------------------------------------------------------------------------</w:t>
+      </w:r>
+    </w:p>
+    <w:p/>
+    <w:p>
+      <w:r>
+        <w:t>def build_discriminator(num_classes=10):</w:t>
+      </w:r>
+    </w:p>
+    <w:p>
+      <w:r>
+        <w:t xml:space="preserve">    img = Input(shape=(28, 28))</w:t>
+      </w:r>
+    </w:p>
+    <w:p>
+      <w:r>
+        <w:t xml:space="preserve">    img_class = Input(shape=(1,), dtype='int32')</w:t>
+      </w:r>
+    </w:p>
+    <w:p>
+      <w:r>
+        <w:t xml:space="preserve">    </w:t>
+      </w:r>
+    </w:p>
+    <w:p>
+      <w:r>
+        <w:t xml:space="preserve">    # Embedding for categorical input</w:t>
+      </w:r>
+    </w:p>
+    <w:p>
+      <w:r>
+        <w:lastRenderedPageBreak/>
+        <w:t xml:space="preserve">    cls = Embedding(num_classes, 784)(img_class)</w:t>
+      </w:r>
+    </w:p>
+    <w:p>
+      <w:pPr>
+        <w:rPr>
+          <w:lang w:val="de-DE"/>
+        </w:rPr>
+      </w:pPr>
+      <w:r>
+        <w:t xml:space="preserve">    </w:t>
+      </w:r>
+      <w:r>
+        <w:rPr>
+          <w:lang w:val="de-DE"/>
+        </w:rPr>
+        <w:t>cls = Flatten()(cls)</w:t>
+      </w:r>
+    </w:p>
+    <w:p>
+      <w:pPr>
+        <w:rPr>
+          <w:lang w:val="de-DE"/>
+        </w:rPr>
+      </w:pPr>
+      <w:r>
+        <w:rPr>
+          <w:lang w:val="de-DE"/>
+        </w:rPr>
+        <w:t xml:space="preserve">    flat_img = Flatten()(img)</w:t>
+      </w:r>
+    </w:p>
+    <w:p>
+      <w:pPr>
+        <w:rPr>
+          <w:lang w:val="de-DE"/>
+        </w:rPr>
+      </w:pPr>
+      <w:r>
+        <w:rPr>
+          <w:lang w:val="de-DE"/>
+        </w:rPr>
+        <w:t xml:space="preserve">    </w:t>
+      </w:r>
+    </w:p>
+    <w:p>
+      <w:r>
+        <w:rPr>
+          <w:lang w:val="de-DE"/>
+        </w:rPr>
+        <w:t xml:space="preserve">    </w:t>
+      </w:r>
+      <w:r>
+        <w:t># Merged model by multiplying</w:t>
+      </w:r>
+    </w:p>
+    <w:p>
+      <w:r>
+        <w:t xml:space="preserve">    model_input = Multiply()([flat_img, cls])</w:t>
+      </w:r>
+    </w:p>
+    <w:p/>
+    <w:p/>
+    <w:p>
+      <w:r>
+        <w:t>-------------------------------------------------------------------------------------------------------------------</w:t>
+      </w:r>
+    </w:p>
+    <w:p/>
+    <w:p>
+      <w:pPr>
+        <w:pStyle w:val="Listenabsatz"/>
+        <w:numPr>
+          <w:ilvl w:val="0"/>
+          <w:numId w:val="1"/>
+        </w:numPr>
+        <w:rPr>
+          <w:lang w:val="de-DE"/>
+        </w:rPr>
+      </w:pPr>
+      <w:r>
+        <w:rPr>
+          <w:lang w:val="de-DE"/>
+        </w:rPr>
+        <w:t>Latent Space: hier wird d</w:t>
+      </w:r>
+      <w:r>
+        <w:rPr>
+          <w:lang w:val="de-DE"/>
+        </w:rPr>
+        <w:t>ie Zuordnung von Labels und Gelernten Bildern erstellt ; bedeutung wird encoded</w:t>
+      </w:r>
+    </w:p>
+    <w:p>
+      <w:pPr>
+        <w:pStyle w:val="Listenabsatz"/>
+        <w:numPr>
+          <w:ilvl w:val="0"/>
+          <w:numId w:val="1"/>
+        </w:numPr>
+        <w:rPr>
+          <w:lang w:val="de-DE"/>
+        </w:rPr>
+      </w:pPr>
+      <w:r>
+        <w:rPr>
+          <w:lang w:val="de-DE"/>
+        </w:rPr>
+        <w:t>Beta: decay rate vom moving average des Gradienten ; niedrigere Werte legen mehr wert auf den derzeitigen Gradienten</w:t>
+      </w:r>
+    </w:p>
     <w:p>
       <w:pPr>
         <w:pStyle w:val="Listenabsatz"/>
@@ -447,6 +819,159 @@
       </w:r>
     </w:p>
     <w:p>
+      <w:pPr>
+        <w:pStyle w:val="Listenabsatz"/>
+        <w:numPr>
+          <w:ilvl w:val="0"/>
+          <w:numId w:val="1"/>
+        </w:numPr>
+      </w:pPr>
+      <w:r>
+        <w:t>BatchNormalization(): normalizes the inputs, in order to reduce the variance during gradient descent ; calculates the mean and the variance of the activations ; produces outputs close to 0 and a standard deviation close to 1</w:t>
+      </w:r>
+    </w:p>
+    <w:p>
+      <w:pPr>
+        <w:pStyle w:val="Listenabsatz"/>
+        <w:numPr>
+          <w:ilvl w:val="0"/>
+          <w:numId w:val="1"/>
+        </w:numPr>
+        <w:rPr>
+          <w:lang w:val="de-DE"/>
+        </w:rPr>
+      </w:pPr>
+      <w:r>
+        <w:rPr>
+          <w:lang w:val="de-DE"/>
+        </w:rPr>
+        <w:t>Momentum: wie sehr wird d</w:t>
+      </w:r>
+      <w:r>
+        <w:rPr>
+          <w:lang w:val="de-DE"/>
+        </w:rPr>
+        <w:t xml:space="preserve">urch die Normalisierung die Varianz des Batches abgeflacht </w:t>
+      </w:r>
+      <w:r>
+        <w:rPr>
+          <w:lang w:val="de-DE"/>
+        </w:rPr>
+        <w:t xml:space="preserve">; 1 ist niedrige fluktuation ; </w:t>
+      </w:r>
+      <w:r>
+        <w:rPr>
+          <w:b/>
+          <w:bCs/>
+          <w:lang w:val="de-DE"/>
+        </w:rPr>
+        <w:t>hohes Momentum macht das model stabiler, niedriges momentum lässt das model mehr durch neue Daten beeinflussen</w:t>
+      </w:r>
+    </w:p>
+    <w:p>
+      <w:pPr>
+        <w:rPr>
+          <w:lang w:val="de-DE"/>
+        </w:rPr>
+      </w:pPr>
+    </w:p>
+    <w:p>
+      <w:pPr>
+        <w:rPr>
+          <w:lang w:val="de-DE"/>
+        </w:rPr>
+      </w:pPr>
+      <w:r>
+        <w:rPr>
+          <w:lang w:val="de-DE"/>
+        </w:rPr>
+        <w:t>Wichtig:</w:t>
+      </w:r>
+    </w:p>
+    <w:p>
+      <w:pPr>
+        <w:pStyle w:val="Listenabsatz"/>
+        <w:numPr>
+          <w:ilvl w:val="0"/>
+          <w:numId w:val="1"/>
+        </w:numPr>
+        <w:rPr>
+          <w:lang w:val="de-DE"/>
+        </w:rPr>
+      </w:pPr>
+      <w:r>
+        <w:rPr>
+          <w:lang w:val="de-DE"/>
+        </w:rPr>
+        <w:t>Falls jemand fragen hat gerne stellen</w:t>
+      </w:r>
+    </w:p>
+    <w:p>
+      <w:pPr>
+        <w:pStyle w:val="Listenabsatz"/>
+        <w:numPr>
+          <w:ilvl w:val="0"/>
+          <w:numId w:val="1"/>
+        </w:numPr>
+        <w:rPr>
+          <w:lang w:val="de-DE"/>
+        </w:rPr>
+      </w:pPr>
+      <w:r>
+        <w:rPr>
+          <w:lang w:val="de-DE"/>
+        </w:rPr>
+        <w:t>Training results interpretieren</w:t>
+      </w:r>
+    </w:p>
+    <w:p>
+      <w:pPr>
+        <w:pStyle w:val="Listenabsatz"/>
+        <w:numPr>
+          <w:ilvl w:val="0"/>
+          <w:numId w:val="1"/>
+        </w:numPr>
+        <w:rPr>
+          <w:lang w:val="de-DE"/>
+        </w:rPr>
+      </w:pPr>
+      <w:r>
+        <w:rPr>
+          <w:lang w:val="de-DE"/>
+        </w:rPr>
+        <w:t>Frage stellen, warum training suboptimal ist</w:t>
+      </w:r>
+    </w:p>
+    <w:p>
+      <w:pPr>
+        <w:pStyle w:val="Listenabsatz"/>
+        <w:rPr>
+          <w:lang w:val="de-DE"/>
+        </w:rPr>
+      </w:pPr>
+    </w:p>
+    <w:p>
+      <w:pPr>
+        <w:rPr>
+          <w:lang w:val="de-DE"/>
+        </w:rPr>
+      </w:pPr>
+    </w:p>
+    <w:p>
+      <w:pPr>
+        <w:rPr>
+          <w:lang w:val="de-DE"/>
+        </w:rPr>
+      </w:pPr>
+    </w:p>
+    <w:p>
+      <w:pPr>
+        <w:rPr>
+          <w:lang w:val="de-DE"/>
+        </w:rPr>
+      </w:pPr>
+    </w:p>
+    <w:p>
       <w:r>
         <w:t>CGAN Discriminator:</w:t>
       </w:r>
@@ -527,6 +1052,7 @@
         </w:numPr>
       </w:pPr>
       <w:r>
+        <w:lastRenderedPageBreak/>
         <w:t xml:space="preserve">Dept of first convolutional layer is doubled from 32 to 64 due to bigger image size </w:t>
       </w:r>
     </w:p>
@@ -573,7 +1099,6 @@
         </w:numPr>
       </w:pPr>
       <w:r>
-        <w:lastRenderedPageBreak/>
         <w:t>Used to examine how the quality of generated images improves as training progresses</w:t>
       </w:r>
     </w:p>
